--- a/отчет_НИР.docx
+++ b/отчет_НИР.docx
@@ -164,7 +164,7 @@
               </wp:anchor>
             </w:drawing>
           </mc:Choice>
-          <mc:Fallback xmlns:sl="http://schemas.openxmlformats.org/schemaLibrary/2006/main" xmlns:a="http://schemas.openxmlformats.org/drawingml/2006/main" xmlns:pic="http://schemas.openxmlformats.org/drawingml/2006/picture" xmlns:c="http://schemas.openxmlformats.org/drawingml/2006/chart" xmlns:lc="http://schemas.openxmlformats.org/drawingml/2006/lockedCanvas" xmlns:dgm="http://schemas.openxmlformats.org/drawingml/2006/diagram">
+          <mc:Fallback xmlns:dgm="http://schemas.openxmlformats.org/drawingml/2006/diagram" xmlns:lc="http://schemas.openxmlformats.org/drawingml/2006/lockedCanvas" xmlns:c="http://schemas.openxmlformats.org/drawingml/2006/chart" xmlns:pic="http://schemas.openxmlformats.org/drawingml/2006/picture" xmlns:a="http://schemas.openxmlformats.org/drawingml/2006/main" xmlns:sl="http://schemas.openxmlformats.org/schemaLibrary/2006/main">
             <w:drawing>
               <wp:anchor allowOverlap="1" behindDoc="0" distB="4294967295" distT="4294967295" distL="114300" distR="114300" hidden="0" layoutInCell="1" locked="0" relativeHeight="0" simplePos="0">
                 <wp:simplePos x="0" y="0"/>
@@ -1056,10 +1056,10 @@
           <w:szCs w:val="24"/>
         </w:rPr>
         <w:drawing>
-          <wp:inline distT="0" distB="0" distL="0" distR="0" wp14:anchorId="0912D392" wp14:editId="0D25DA9C">
-            <wp:extent cx="2291938" cy="2291938"/>
-            <wp:effectExtent l="0" t="0" r="0" b="0"/>
-            <wp:docPr id="1121404758" name="Рисунок 1"/>
+          <wp:inline distT="0" distB="0" distL="0" distR="0" wp14:anchorId="71F2FF83" wp14:editId="073A8212">
+            <wp:extent cx="2360879" cy="2353455"/>
+            <wp:effectExtent l="0" t="0" r="1905" b="0"/>
+            <wp:docPr id="545081531" name="Рисунок 1"/>
             <wp:cNvGraphicFramePr>
               <a:graphicFrameLocks xmlns:a="http://schemas.openxmlformats.org/drawingml/2006/main" noChangeAspect="1"/>
             </wp:cNvGraphicFramePr>
@@ -1067,7 +1067,7 @@
               <a:graphicData uri="http://schemas.openxmlformats.org/drawingml/2006/picture">
                 <pic:pic xmlns:pic="http://schemas.openxmlformats.org/drawingml/2006/picture">
                   <pic:nvPicPr>
-                    <pic:cNvPr id="1121404758" name=""/>
+                    <pic:cNvPr id="545081531" name=""/>
                     <pic:cNvPicPr/>
                   </pic:nvPicPr>
                   <pic:blipFill>
@@ -1079,7 +1079,7 @@
                   <pic:spPr>
                     <a:xfrm>
                       <a:off x="0" y="0"/>
-                      <a:ext cx="2307128" cy="2307128"/>
+                      <a:ext cx="2371707" cy="2364249"/>
                     </a:xfrm>
                     <a:prstGeom prst="rect">
                       <a:avLst/>
@@ -2904,10 +2904,10 @@
       <w:r>
         <w:lastRenderedPageBreak/>
         <w:drawing>
-          <wp:inline distT="0" distB="0" distL="0" distR="0" wp14:anchorId="7B5E7C8A" wp14:editId="3D0E48D9">
-            <wp:extent cx="2112687" cy="2196935"/>
-            <wp:effectExtent l="0" t="0" r="0" b="635"/>
-            <wp:docPr id="1277589280" name="Рисунок 1"/>
+          <wp:inline distT="0" distB="0" distL="0" distR="0" wp14:anchorId="41E36719" wp14:editId="3DE8D2B0">
+            <wp:extent cx="2331597" cy="2398426"/>
+            <wp:effectExtent l="0" t="0" r="5715" b="1905"/>
+            <wp:docPr id="259185905" name="Рисунок 1"/>
             <wp:cNvGraphicFramePr>
               <a:graphicFrameLocks xmlns:a="http://schemas.openxmlformats.org/drawingml/2006/main" noChangeAspect="1"/>
             </wp:cNvGraphicFramePr>
@@ -2915,7 +2915,7 @@
               <a:graphicData uri="http://schemas.openxmlformats.org/drawingml/2006/picture">
                 <pic:pic xmlns:pic="http://schemas.openxmlformats.org/drawingml/2006/picture">
                   <pic:nvPicPr>
-                    <pic:cNvPr id="1277589280" name=""/>
+                    <pic:cNvPr id="259185905" name=""/>
                     <pic:cNvPicPr/>
                   </pic:nvPicPr>
                   <pic:blipFill>
@@ -2927,7 +2927,7 @@
                   <pic:spPr>
                     <a:xfrm>
                       <a:off x="0" y="0"/>
-                      <a:ext cx="2132210" cy="2217236"/>
+                      <a:ext cx="2338366" cy="2405390"/>
                     </a:xfrm>
                     <a:prstGeom prst="rect">
                       <a:avLst/>

--- a/отчет_НИР.docx
+++ b/отчет_НИР.docx
@@ -164,7 +164,7 @@
               </wp:anchor>
             </w:drawing>
           </mc:Choice>
-          <mc:Fallback xmlns:dgm="http://schemas.openxmlformats.org/drawingml/2006/diagram" xmlns:lc="http://schemas.openxmlformats.org/drawingml/2006/lockedCanvas" xmlns:c="http://schemas.openxmlformats.org/drawingml/2006/chart" xmlns:pic="http://schemas.openxmlformats.org/drawingml/2006/picture" xmlns:a="http://schemas.openxmlformats.org/drawingml/2006/main" xmlns:sl="http://schemas.openxmlformats.org/schemaLibrary/2006/main">
+          <mc:Fallback xmlns:sl="http://schemas.openxmlformats.org/schemaLibrary/2006/main" xmlns:a="http://schemas.openxmlformats.org/drawingml/2006/main" xmlns:pic="http://schemas.openxmlformats.org/drawingml/2006/picture" xmlns:c="http://schemas.openxmlformats.org/drawingml/2006/chart" xmlns:lc="http://schemas.openxmlformats.org/drawingml/2006/lockedCanvas" xmlns:dgm="http://schemas.openxmlformats.org/drawingml/2006/diagram">
             <w:drawing>
               <wp:anchor allowOverlap="1" behindDoc="0" distB="4294967295" distT="4294967295" distL="114300" distR="114300" hidden="0" layoutInCell="1" locked="0" relativeHeight="0" simplePos="0">
                 <wp:simplePos x="0" y="0"/>
@@ -528,35 +528,48 @@
           <w:sz w:val="26"/>
           <w:szCs w:val="26"/>
         </w:rPr>
-        <w:t>Руководитель [</w:t>
-      </w:r>
-      <w:r>
-        <w:rPr>
-          <w:rFonts w:ascii="Times New Roman" w:eastAsia="Times New Roman" w:hAnsi="Times New Roman"/>
-          <w:color w:val="FF0000"/>
+        <w:t xml:space="preserve">Руководитель кафедры </w:t>
+      </w:r>
+      <w:proofErr w:type="spellStart"/>
+      <w:r>
+        <w:rPr>
+          <w:rFonts w:ascii="Times New Roman" w:eastAsia="Times New Roman" w:hAnsi="Times New Roman"/>
           <w:sz w:val="26"/>
           <w:szCs w:val="26"/>
         </w:rPr>
-        <w:t>регалии</w:t>
-      </w:r>
-      <w:r>
+        <w:t>ИТиЭО</w:t>
+      </w:r>
+      <w:proofErr w:type="spellEnd"/>
+    </w:p>
+    <w:p>
+      <w:pPr>
+        <w:spacing w:after="0"/>
+        <w:jc w:val="right"/>
         <w:rPr>
           <w:rFonts w:ascii="Times New Roman" w:eastAsia="Times New Roman" w:hAnsi="Times New Roman"/>
           <w:sz w:val="26"/>
           <w:szCs w:val="26"/>
         </w:rPr>
-        <w:t xml:space="preserve">] кафедры </w:t>
-      </w:r>
-      <w:proofErr w:type="spellStart"/>
-      <w:r>
+      </w:pPr>
+    </w:p>
+    <w:p>
+      <w:pPr>
+        <w:spacing w:after="0"/>
+        <w:jc w:val="right"/>
         <w:rPr>
           <w:rFonts w:ascii="Times New Roman" w:eastAsia="Times New Roman" w:hAnsi="Times New Roman"/>
           <w:sz w:val="26"/>
           <w:szCs w:val="26"/>
         </w:rPr>
-        <w:t>ИТиЭО</w:t>
-      </w:r>
-      <w:proofErr w:type="spellEnd"/>
+      </w:pPr>
+      <w:r>
+        <w:rPr>
+          <w:rFonts w:ascii="Times New Roman" w:eastAsia="Times New Roman" w:hAnsi="Times New Roman"/>
+          <w:sz w:val="26"/>
+          <w:szCs w:val="26"/>
+        </w:rPr>
+        <w:t>____________________</w:t>
+      </w:r>
     </w:p>
     <w:p>
       <w:pPr>
@@ -564,6 +577,33 @@
         <w:jc w:val="right"/>
         <w:rPr>
           <w:rFonts w:ascii="Times New Roman" w:eastAsia="Times New Roman" w:hAnsi="Times New Roman"/>
+        </w:rPr>
+      </w:pPr>
+      <w:r>
+        <w:rPr>
+          <w:rFonts w:ascii="Times New Roman" w:eastAsia="Times New Roman" w:hAnsi="Times New Roman"/>
+        </w:rPr>
+        <w:t>(</w:t>
+      </w:r>
+      <w:r>
+        <w:rPr>
+          <w:rFonts w:ascii="Times New Roman" w:eastAsia="Times New Roman" w:hAnsi="Times New Roman"/>
+        </w:rPr>
+        <w:t>Ильина Т..С.</w:t>
+      </w:r>
+      <w:r>
+        <w:rPr>
+          <w:rFonts w:ascii="Times New Roman" w:eastAsia="Times New Roman" w:hAnsi="Times New Roman"/>
+        </w:rPr>
+        <w:t>)</w:t>
+      </w:r>
+    </w:p>
+    <w:p>
+      <w:pPr>
+        <w:spacing w:after="0"/>
+        <w:jc w:val="right"/>
+        <w:rPr>
+          <w:rFonts w:ascii="Times New Roman" w:eastAsia="Times New Roman" w:hAnsi="Times New Roman"/>
           <w:sz w:val="26"/>
           <w:szCs w:val="26"/>
         </w:rPr>
@@ -585,7 +625,7 @@
           <w:sz w:val="26"/>
           <w:szCs w:val="26"/>
         </w:rPr>
-        <w:t>____________________</w:t>
+        <w:t>Студент 4 курса</w:t>
       </w:r>
     </w:p>
     <w:p>
@@ -594,14 +634,10 @@
         <w:jc w:val="right"/>
         <w:rPr>
           <w:rFonts w:ascii="Times New Roman" w:eastAsia="Times New Roman" w:hAnsi="Times New Roman"/>
-        </w:rPr>
-      </w:pPr>
-      <w:r>
-        <w:rPr>
-          <w:rFonts w:ascii="Times New Roman" w:eastAsia="Times New Roman" w:hAnsi="Times New Roman"/>
-        </w:rPr>
-        <w:t>(ФИО)</w:t>
-      </w:r>
+          <w:sz w:val="26"/>
+          <w:szCs w:val="26"/>
+        </w:rPr>
+      </w:pPr>
     </w:p>
     <w:p>
       <w:pPr>
@@ -613,6 +649,14 @@
           <w:szCs w:val="26"/>
         </w:rPr>
       </w:pPr>
+      <w:r>
+        <w:rPr>
+          <w:rFonts w:ascii="Times New Roman" w:eastAsia="Times New Roman" w:hAnsi="Times New Roman"/>
+          <w:sz w:val="26"/>
+          <w:szCs w:val="26"/>
+        </w:rPr>
+        <w:t>____________________</w:t>
+      </w:r>
     </w:p>
     <w:p>
       <w:pPr>
@@ -620,118 +664,89 @@
         <w:jc w:val="right"/>
         <w:rPr>
           <w:rFonts w:ascii="Times New Roman" w:eastAsia="Times New Roman" w:hAnsi="Times New Roman"/>
+        </w:rPr>
+      </w:pPr>
+      <w:r>
+        <w:rPr>
+          <w:rFonts w:ascii="Times New Roman" w:eastAsia="Times New Roman" w:hAnsi="Times New Roman"/>
+        </w:rPr>
+        <w:t>(</w:t>
+      </w:r>
+      <w:r>
+        <w:rPr>
+          <w:rFonts w:ascii="Times New Roman" w:eastAsia="Times New Roman" w:hAnsi="Times New Roman"/>
+        </w:rPr>
+        <w:t>Костылева Э.П.</w:t>
+      </w:r>
+      <w:r>
+        <w:rPr>
+          <w:rFonts w:ascii="Times New Roman" w:eastAsia="Times New Roman" w:hAnsi="Times New Roman"/>
+        </w:rPr>
+        <w:t>)</w:t>
+      </w:r>
+    </w:p>
+    <w:p>
+      <w:pPr>
+        <w:jc w:val="center"/>
+        <w:rPr>
+          <w:rFonts w:ascii="Times New Roman" w:eastAsia="Times New Roman" w:hAnsi="Times New Roman"/>
           <w:sz w:val="26"/>
           <w:szCs w:val="26"/>
         </w:rPr>
       </w:pPr>
-      <w:r>
+    </w:p>
+    <w:p>
+      <w:pPr>
+        <w:jc w:val="center"/>
         <w:rPr>
           <w:rFonts w:ascii="Times New Roman" w:eastAsia="Times New Roman" w:hAnsi="Times New Roman"/>
           <w:sz w:val="26"/>
           <w:szCs w:val="26"/>
         </w:rPr>
-        <w:t>Студент 4 курса</w:t>
-      </w:r>
-    </w:p>
-    <w:p>
-      <w:pPr>
-        <w:spacing w:after="0"/>
-        <w:jc w:val="right"/>
+      </w:pPr>
+    </w:p>
+    <w:p>
+      <w:pPr>
+        <w:jc w:val="center"/>
         <w:rPr>
           <w:rFonts w:ascii="Times New Roman" w:eastAsia="Times New Roman" w:hAnsi="Times New Roman"/>
           <w:sz w:val="26"/>
           <w:szCs w:val="26"/>
         </w:rPr>
       </w:pPr>
-    </w:p>
-    <w:p>
-      <w:pPr>
-        <w:spacing w:after="0"/>
-        <w:jc w:val="right"/>
+      <w:r>
         <w:rPr>
           <w:rFonts w:ascii="Times New Roman" w:eastAsia="Times New Roman" w:hAnsi="Times New Roman"/>
           <w:sz w:val="26"/>
           <w:szCs w:val="26"/>
         </w:rPr>
-      </w:pPr>
-      <w:r>
+        <w:t>Санкт-Петербург</w:t>
+      </w:r>
+    </w:p>
+    <w:p>
+      <w:pPr>
+        <w:jc w:val="center"/>
         <w:rPr>
           <w:rFonts w:ascii="Times New Roman" w:eastAsia="Times New Roman" w:hAnsi="Times New Roman"/>
           <w:sz w:val="26"/>
           <w:szCs w:val="26"/>
         </w:rPr>
-        <w:t>____________________</w:t>
-      </w:r>
-    </w:p>
-    <w:p>
-      <w:pPr>
-        <w:spacing w:after="0"/>
-        <w:jc w:val="right"/>
-        <w:rPr>
-          <w:rFonts w:ascii="Times New Roman" w:eastAsia="Times New Roman" w:hAnsi="Times New Roman"/>
-        </w:rPr>
-      </w:pPr>
-      <w:r>
-        <w:rPr>
-          <w:rFonts w:ascii="Times New Roman" w:eastAsia="Times New Roman" w:hAnsi="Times New Roman"/>
-        </w:rPr>
-        <w:t>(ФИО)</w:t>
-      </w:r>
-    </w:p>
-    <w:p>
-      <w:pPr>
-        <w:jc w:val="center"/>
+      </w:pPr>
+      <w:r>
         <w:rPr>
           <w:rFonts w:ascii="Times New Roman" w:eastAsia="Times New Roman" w:hAnsi="Times New Roman"/>
           <w:sz w:val="26"/>
           <w:szCs w:val="26"/>
         </w:rPr>
-      </w:pPr>
-    </w:p>
-    <w:p>
-      <w:pPr>
-        <w:jc w:val="center"/>
+        <w:t xml:space="preserve"> 20</w:t>
+      </w:r>
+      <w:r>
         <w:rPr>
           <w:rFonts w:ascii="Times New Roman" w:eastAsia="Times New Roman" w:hAnsi="Times New Roman"/>
           <w:sz w:val="26"/>
           <w:szCs w:val="26"/>
         </w:rPr>
-      </w:pPr>
-    </w:p>
-    <w:p>
-      <w:pPr>
-        <w:jc w:val="center"/>
-        <w:rPr>
-          <w:rFonts w:ascii="Times New Roman" w:eastAsia="Times New Roman" w:hAnsi="Times New Roman"/>
-          <w:sz w:val="26"/>
-          <w:szCs w:val="26"/>
-        </w:rPr>
-      </w:pPr>
-      <w:r>
-        <w:rPr>
-          <w:rFonts w:ascii="Times New Roman" w:eastAsia="Times New Roman" w:hAnsi="Times New Roman"/>
-          <w:sz w:val="26"/>
-          <w:szCs w:val="26"/>
-        </w:rPr>
-        <w:t>Санкт-Петербург</w:t>
-      </w:r>
-    </w:p>
-    <w:p>
-      <w:pPr>
-        <w:jc w:val="center"/>
-        <w:rPr>
-          <w:rFonts w:ascii="Times New Roman" w:eastAsia="Times New Roman" w:hAnsi="Times New Roman"/>
-          <w:sz w:val="26"/>
-          <w:szCs w:val="26"/>
-        </w:rPr>
-      </w:pPr>
-      <w:r>
-        <w:rPr>
-          <w:rFonts w:ascii="Times New Roman" w:eastAsia="Times New Roman" w:hAnsi="Times New Roman"/>
-          <w:sz w:val="26"/>
-          <w:szCs w:val="26"/>
-        </w:rPr>
-        <w:t xml:space="preserve"> 20___</w:t>
+        <w:t>25</w:t>
       </w:r>
     </w:p>
     <w:p>
@@ -750,10 +765,6 @@
     <w:p/>
     <w:p>
       <w:pPr>
-        <w:numPr>
-          <w:ilvl w:val="1"/>
-          <w:numId w:val="1"/>
-        </w:numPr>
         <w:pBdr>
           <w:top w:val="nil"/>
           <w:left w:val="nil"/>
@@ -765,7 +776,6 @@
           <w:tab w:val="left" w:pos="-15"/>
         </w:tabs>
         <w:spacing w:after="0"/>
-        <w:ind w:left="0" w:firstLine="0"/>
         <w:jc w:val="both"/>
         <w:rPr>
           <w:rFonts w:ascii="Times New Roman" w:eastAsia="Times New Roman" w:hAnsi="Times New Roman"/>
@@ -843,13 +853,54 @@
         </w:rPr>
         <w:t>/1200144624).</w:t>
       </w:r>
-    </w:p>
-    <w:p>
-      <w:pPr>
-        <w:numPr>
-          <w:ilvl w:val="1"/>
-          <w:numId w:val="1"/>
-        </w:numPr>
+      <w:r>
+        <w:rPr>
+          <w:rFonts w:ascii="Times New Roman" w:eastAsia="Times New Roman" w:hAnsi="Times New Roman"/>
+          <w:color w:val="000000"/>
+          <w:sz w:val="24"/>
+          <w:szCs w:val="24"/>
+        </w:rPr>
+        <w:br/>
+      </w:r>
+    </w:p>
+    <w:p>
+      <w:pPr>
+        <w:spacing w:after="0" w:line="240" w:lineRule="auto"/>
+        <w:jc w:val="both"/>
+        <w:rPr>
+          <w:rFonts w:ascii="Times" w:eastAsia="Times" w:hAnsi="Times" w:cs="Times"/>
+          <w:b/>
+          <w:sz w:val="20"/>
+          <w:szCs w:val="20"/>
+        </w:rPr>
+      </w:pPr>
+    </w:p>
+    <w:p>
+      <w:pPr>
+        <w:jc w:val="both"/>
+      </w:pPr>
+      <w:r>
+        <w:rPr>
+          <w:rFonts w:ascii="Times New Roman" w:eastAsia="Times New Roman" w:hAnsi="Times New Roman"/>
+          <w:b/>
+          <w:sz w:val="24"/>
+          <w:szCs w:val="24"/>
+        </w:rPr>
+        <w:t xml:space="preserve">Задание 1.2. </w:t>
+      </w:r>
+      <w:r>
+        <w:rPr>
+          <w:rFonts w:ascii="Times New Roman" w:eastAsia="Times New Roman" w:hAnsi="Times New Roman"/>
+          <w:b/>
+          <w:i/>
+          <w:sz w:val="24"/>
+          <w:szCs w:val="24"/>
+        </w:rPr>
+        <w:t>Оформить разработанное техническое задание с использованием прикладных программ, ориентированных на создание текста, графики, схем, диаграмм и т.д.</w:t>
+      </w:r>
+    </w:p>
+    <w:p>
+      <w:pPr>
         <w:pBdr>
           <w:top w:val="nil"/>
           <w:left w:val="nil"/>
@@ -857,83 +908,40 @@
           <w:right w:val="nil"/>
           <w:between w:val="nil"/>
         </w:pBdr>
-        <w:tabs>
-          <w:tab w:val="left" w:pos="-15"/>
-        </w:tabs>
-        <w:spacing w:after="0"/>
-        <w:ind w:left="0" w:firstLine="0"/>
-        <w:jc w:val="both"/>
-        <w:rPr>
-          <w:rFonts w:ascii="Times New Roman" w:eastAsia="Times New Roman" w:hAnsi="Times New Roman"/>
-          <w:color w:val="000000"/>
-          <w:sz w:val="24"/>
-          <w:szCs w:val="24"/>
-        </w:rPr>
-      </w:pPr>
-      <w:r>
-        <w:rPr>
-          <w:rFonts w:ascii="Times New Roman" w:eastAsia="Times New Roman" w:hAnsi="Times New Roman"/>
-          <w:color w:val="000000"/>
-          <w:sz w:val="24"/>
-          <w:szCs w:val="24"/>
-        </w:rPr>
-        <w:br/>
-      </w:r>
-    </w:p>
-    <w:p>
-      <w:pPr>
-        <w:spacing w:after="0" w:line="240" w:lineRule="auto"/>
-        <w:jc w:val="both"/>
-        <w:rPr>
-          <w:rFonts w:ascii="Times" w:eastAsia="Times" w:hAnsi="Times" w:cs="Times"/>
+        <w:spacing w:after="0" w:line="240" w:lineRule="auto"/>
+        <w:rPr>
+          <w:rFonts w:ascii="Times New Roman" w:eastAsia="Times New Roman" w:hAnsi="Times New Roman"/>
+          <w:color w:val="000000"/>
+          <w:sz w:val="24"/>
+          <w:szCs w:val="24"/>
+        </w:rPr>
+      </w:pPr>
+      <w:r>
+        <w:rPr>
+          <w:rFonts w:ascii="Times New Roman" w:eastAsia="Times New Roman" w:hAnsi="Times New Roman"/>
           <w:b/>
-          <w:sz w:val="20"/>
-          <w:szCs w:val="20"/>
-        </w:rPr>
-      </w:pPr>
-    </w:p>
-    <w:p>
-      <w:pPr>
-        <w:jc w:val="both"/>
-      </w:pPr>
-      <w:r>
-        <w:rPr>
-          <w:rFonts w:ascii="Times New Roman" w:eastAsia="Times New Roman" w:hAnsi="Times New Roman"/>
-          <w:b/>
-          <w:sz w:val="24"/>
-          <w:szCs w:val="24"/>
-        </w:rPr>
-        <w:t xml:space="preserve">Задание 1.2. </w:t>
+          <w:color w:val="000000"/>
+          <w:sz w:val="24"/>
+          <w:szCs w:val="24"/>
+        </w:rPr>
+        <w:t xml:space="preserve">Задание 1.3. </w:t>
       </w:r>
       <w:r>
         <w:rPr>
           <w:rFonts w:ascii="Times New Roman" w:eastAsia="Times New Roman" w:hAnsi="Times New Roman"/>
           <w:b/>
           <w:i/>
-          <w:sz w:val="24"/>
-          <w:szCs w:val="24"/>
-        </w:rPr>
-        <w:t>Оформить разработанное техническое задание с использованием прикладных программ, ориентированных на создание текста, графики, схем, диаграмм и т.д.</w:t>
-      </w:r>
-    </w:p>
-    <w:p>
-      <w:pPr>
-        <w:pBdr>
-          <w:top w:val="nil"/>
-          <w:left w:val="nil"/>
-          <w:bottom w:val="nil"/>
-          <w:right w:val="nil"/>
-          <w:between w:val="nil"/>
-        </w:pBdr>
-        <w:spacing w:after="0" w:line="240" w:lineRule="auto"/>
-        <w:rPr>
-          <w:rFonts w:ascii="Times New Roman" w:eastAsia="Times New Roman" w:hAnsi="Times New Roman"/>
-          <w:color w:val="000000"/>
-          <w:sz w:val="24"/>
-          <w:szCs w:val="24"/>
-        </w:rPr>
-      </w:pPr>
-      <w:r>
+          <w:color w:val="000000"/>
+          <w:sz w:val="24"/>
+          <w:szCs w:val="24"/>
+        </w:rPr>
+        <w:t xml:space="preserve">Представить выполненное задание в виде текста, оформленного в соответствии с ГОСТ «Общие требования к текстовым документам» (https://files.stroyinf.ru/Data/708/70827.pdf). </w:t>
+      </w:r>
+    </w:p>
+    <w:p>
+      <w:pPr>
+        <w:spacing w:after="0" w:line="240" w:lineRule="auto"/>
+        <w:jc w:val="both"/>
         <w:rPr>
           <w:rFonts w:ascii="Times New Roman" w:eastAsia="Times New Roman" w:hAnsi="Times New Roman"/>
           <w:b/>
@@ -941,18 +949,75 @@
           <w:sz w:val="24"/>
           <w:szCs w:val="24"/>
         </w:rPr>
-        <w:t xml:space="preserve">Задание 1.3. </w:t>
-      </w:r>
-      <w:r>
-        <w:rPr>
-          <w:rFonts w:ascii="Times New Roman" w:eastAsia="Times New Roman" w:hAnsi="Times New Roman"/>
-          <w:b/>
+      </w:pPr>
+    </w:p>
+    <w:p>
+      <w:pPr>
+        <w:spacing w:after="0" w:line="240" w:lineRule="auto"/>
+        <w:rPr>
+          <w:rFonts w:ascii="Times New Roman" w:eastAsia="Times New Roman" w:hAnsi="Times New Roman"/>
+          <w:color w:val="000000"/>
+          <w:sz w:val="24"/>
+          <w:szCs w:val="24"/>
+        </w:rPr>
+      </w:pPr>
+      <w:r>
+        <w:rPr>
+          <w:rFonts w:ascii="Times New Roman" w:eastAsia="Times New Roman" w:hAnsi="Times New Roman"/>
+          <w:color w:val="000000"/>
+          <w:sz w:val="24"/>
+          <w:szCs w:val="24"/>
+        </w:rPr>
+        <w:t xml:space="preserve">Примечание: По результатам выполнения </w:t>
+      </w:r>
+      <w:proofErr w:type="gramStart"/>
+      <w:r>
+        <w:rPr>
+          <w:rFonts w:ascii="Times New Roman" w:eastAsia="Times New Roman" w:hAnsi="Times New Roman"/>
+          <w:color w:val="000000"/>
+          <w:sz w:val="24"/>
+          <w:szCs w:val="24"/>
+        </w:rPr>
+        <w:t>заданий  1.1</w:t>
+      </w:r>
+      <w:proofErr w:type="gramEnd"/>
+      <w:r>
+        <w:rPr>
+          <w:rFonts w:ascii="Times New Roman" w:eastAsia="Times New Roman" w:hAnsi="Times New Roman"/>
+          <w:color w:val="000000"/>
+          <w:sz w:val="24"/>
+          <w:szCs w:val="24"/>
+        </w:rPr>
+        <w:t>-1.3 студент предоставляет разработанное техническое задание. Текстовый документ</w:t>
+      </w:r>
+    </w:p>
+    <w:p>
+      <w:pPr>
+        <w:spacing w:after="0" w:line="240" w:lineRule="auto"/>
+        <w:rPr>
+          <w:rFonts w:ascii="Times New Roman" w:eastAsia="Times New Roman" w:hAnsi="Times New Roman"/>
           <w:i/>
-          <w:color w:val="000000"/>
-          <w:sz w:val="24"/>
-          <w:szCs w:val="24"/>
-        </w:rPr>
-        <w:t xml:space="preserve">Представить выполненное задание в виде текста, оформленного в соответствии с ГОСТ «Общие требования к текстовым документам» (https://files.stroyinf.ru/Data/708/70827.pdf). </w:t>
+          <w:sz w:val="24"/>
+          <w:szCs w:val="24"/>
+        </w:rPr>
+      </w:pPr>
+      <w:r>
+        <w:rPr>
+          <w:rFonts w:ascii="Times New Roman" w:eastAsia="Times New Roman" w:hAnsi="Times New Roman"/>
+          <w:color w:val="000000"/>
+          <w:sz w:val="24"/>
+          <w:szCs w:val="24"/>
+        </w:rPr>
+        <w:br/>
+      </w:r>
+      <w:r>
+        <w:rPr>
+          <w:rFonts w:ascii="Times New Roman" w:eastAsia="Times New Roman" w:hAnsi="Times New Roman"/>
+          <w:i/>
+          <w:sz w:val="24"/>
+          <w:szCs w:val="24"/>
+        </w:rPr>
+        <w:t>QR-код задания (на GIT-репозиторий):</w:t>
       </w:r>
     </w:p>
     <w:p>
@@ -961,96 +1026,15 @@
         <w:jc w:val="both"/>
         <w:rPr>
           <w:rFonts w:ascii="Times New Roman" w:eastAsia="Times New Roman" w:hAnsi="Times New Roman"/>
-          <w:b/>
-          <w:color w:val="000000"/>
-          <w:sz w:val="24"/>
-          <w:szCs w:val="24"/>
-        </w:rPr>
-      </w:pPr>
-    </w:p>
-    <w:p>
-      <w:pPr>
-        <w:spacing w:after="0" w:line="240" w:lineRule="auto"/>
-        <w:rPr>
-          <w:rFonts w:ascii="Times New Roman" w:eastAsia="Times New Roman" w:hAnsi="Times New Roman"/>
-          <w:color w:val="000000"/>
-          <w:sz w:val="24"/>
-          <w:szCs w:val="24"/>
-        </w:rPr>
-      </w:pPr>
-      <w:r>
-        <w:rPr>
-          <w:rFonts w:ascii="Times New Roman" w:eastAsia="Times New Roman" w:hAnsi="Times New Roman"/>
-          <w:color w:val="000000"/>
-          <w:sz w:val="24"/>
-          <w:szCs w:val="24"/>
-        </w:rPr>
-        <w:t xml:space="preserve">Примечание: По результатам выполнения </w:t>
-      </w:r>
-      <w:proofErr w:type="gramStart"/>
-      <w:r>
-        <w:rPr>
-          <w:rFonts w:ascii="Times New Roman" w:eastAsia="Times New Roman" w:hAnsi="Times New Roman"/>
-          <w:color w:val="000000"/>
-          <w:sz w:val="24"/>
-          <w:szCs w:val="24"/>
-        </w:rPr>
-        <w:t>заданий  1.1</w:t>
-      </w:r>
-      <w:proofErr w:type="gramEnd"/>
-      <w:r>
-        <w:rPr>
-          <w:rFonts w:ascii="Times New Roman" w:eastAsia="Times New Roman" w:hAnsi="Times New Roman"/>
-          <w:color w:val="000000"/>
-          <w:sz w:val="24"/>
-          <w:szCs w:val="24"/>
-        </w:rPr>
-        <w:t>-1.3 студент предоставляет разработанное техническое задание. Текстовый документ</w:t>
-      </w:r>
-    </w:p>
-    <w:p>
-      <w:pPr>
-        <w:spacing w:after="0" w:line="240" w:lineRule="auto"/>
-        <w:rPr>
-          <w:rFonts w:ascii="Times New Roman" w:eastAsia="Times New Roman" w:hAnsi="Times New Roman"/>
-          <w:i/>
-          <w:sz w:val="24"/>
-          <w:szCs w:val="24"/>
-        </w:rPr>
-      </w:pPr>
-      <w:r>
-        <w:rPr>
-          <w:rFonts w:ascii="Times New Roman" w:eastAsia="Times New Roman" w:hAnsi="Times New Roman"/>
-          <w:color w:val="000000"/>
-          <w:sz w:val="24"/>
-          <w:szCs w:val="24"/>
-        </w:rPr>
-        <w:br/>
-      </w:r>
-      <w:r>
-        <w:rPr>
-          <w:rFonts w:ascii="Times New Roman" w:eastAsia="Times New Roman" w:hAnsi="Times New Roman"/>
-          <w:i/>
-          <w:sz w:val="24"/>
-          <w:szCs w:val="24"/>
-        </w:rPr>
-        <w:t>QR-код задания (на GIT-репозиторий):</w:t>
-      </w:r>
-    </w:p>
-    <w:p>
-      <w:pPr>
-        <w:spacing w:after="0" w:line="240" w:lineRule="auto"/>
-        <w:jc w:val="both"/>
-        <w:rPr>
-          <w:rFonts w:ascii="Times New Roman" w:eastAsia="Times New Roman" w:hAnsi="Times New Roman"/>
-          <w:color w:val="000000"/>
-          <w:sz w:val="24"/>
-          <w:szCs w:val="24"/>
-        </w:rPr>
-      </w:pPr>
-      <w:r>
-        <w:rPr>
-          <w:rFonts w:ascii="Times New Roman" w:eastAsia="Times New Roman" w:hAnsi="Times New Roman"/>
+          <w:color w:val="000000"/>
+          <w:sz w:val="24"/>
+          <w:szCs w:val="24"/>
+        </w:rPr>
+      </w:pPr>
+      <w:r>
+        <w:rPr>
+          <w:rFonts w:ascii="Times New Roman" w:eastAsia="Times New Roman" w:hAnsi="Times New Roman"/>
+          <w:noProof/>
           <w:color w:val="000000"/>
           <w:sz w:val="24"/>
           <w:szCs w:val="24"/>
@@ -1468,7 +1452,6 @@
           <w:szCs w:val="24"/>
           <w:lang w:val="en-US"/>
         </w:rPr>
-        <w:lastRenderedPageBreak/>
         <w:t xml:space="preserve">• </w:t>
       </w:r>
       <w:r>
@@ -1552,6 +1535,7 @@
           <w:szCs w:val="24"/>
           <w:lang w:val="en-US"/>
         </w:rPr>
+        <w:lastRenderedPageBreak/>
         <w:t xml:space="preserve">• </w:t>
       </w:r>
       <w:r>
@@ -2902,6 +2886,9 @@
     </w:p>
     <w:p>
       <w:r>
+        <w:rPr>
+          <w:noProof/>
+        </w:rPr>
         <w:lastRenderedPageBreak/>
         <w:drawing>
           <wp:inline distT="0" distB="0" distL="0" distR="0" wp14:anchorId="41E36719" wp14:editId="3DE8D2B0">
